--- a/numerical analysis/table.docx
+++ b/numerical analysis/table.docx
@@ -382,17 +382,7 @@
               <w:right w:val="single" w:sz="12" w:space="0" w:color="auto"/>
             </w:tcBorders>
           </w:tcPr>
-          <w:p>
-            <w:r>
-              <w:rPr>
-                <w:rFonts w:hint="eastAsia"/>
-              </w:rPr>
-              <w:t>2</w:t>
-            </w:r>
-            <w:r>
-              <w:t>.0045</w:t>
-            </w:r>
-          </w:p>
+          <w:p/>
         </w:tc>
         <w:tc>
           <w:tcPr>
@@ -416,17 +406,7 @@
               <w:right w:val="single" w:sz="12" w:space="0" w:color="auto"/>
             </w:tcBorders>
           </w:tcPr>
-          <w:p>
-            <w:r>
-              <w:rPr>
-                <w:rFonts w:hint="eastAsia"/>
-              </w:rPr>
-              <w:t>2</w:t>
-            </w:r>
-            <w:r>
-              <w:t>.0026</w:t>
-            </w:r>
-          </w:p>
+          <w:p/>
         </w:tc>
         <w:tc>
           <w:tcPr>
@@ -493,13 +473,7 @@
               <w:rPr>
                 <w:rFonts w:hint="eastAsia"/>
               </w:rPr>
-              <w:t>-</w:t>
-            </w:r>
-            <w:r>
-              <w:rPr>
-                <w:rFonts w:hint="eastAsia"/>
-              </w:rPr>
-              <w:t>0</w:t>
+              <w:t>-0</w:t>
             </w:r>
             <w:r>
               <w:t>.0030</w:t>
@@ -521,7 +495,7 @@
               <w:t>2</w:t>
             </w:r>
             <w:r>
-              <w:t>.0011</w:t>
+              <w:t>.0045</w:t>
             </w:r>
           </w:p>
         </w:tc>
@@ -553,7 +527,7 @@
               <w:t>2</w:t>
             </w:r>
             <w:r>
-              <w:t>.0006</w:t>
+              <w:t>.0026</w:t>
             </w:r>
           </w:p>
         </w:tc>
@@ -569,15 +543,7 @@
               <w:rPr>
                 <w:rFonts w:hint="eastAsia"/>
               </w:rPr>
-              <w:t>-</w:t>
-            </w:r>
-            <w:bookmarkStart w:id="0" w:name="_GoBack"/>
-            <w:bookmarkEnd w:id="0"/>
-            <w:r>
-              <w:rPr>
-                <w:rFonts w:hint="eastAsia"/>
-              </w:rPr>
-              <w:t>1</w:t>
+              <w:t>-1</w:t>
             </w:r>
             <w:r>
               <w:t>.4086e-05</w:t>
@@ -591,17 +557,7 @@
               <w:right w:val="single" w:sz="12" w:space="0" w:color="auto"/>
             </w:tcBorders>
           </w:tcPr>
-          <w:p>
-            <w:r>
-              <w:rPr>
-                <w:rFonts w:hint="eastAsia"/>
-              </w:rPr>
-              <w:t>4</w:t>
-            </w:r>
-            <w:r>
-              <w:t>.0046</w:t>
-            </w:r>
-          </w:p>
+          <w:p/>
         </w:tc>
       </w:tr>
       <w:tr>
@@ -648,13 +604,7 @@
               <w:rPr>
                 <w:rFonts w:hint="eastAsia"/>
               </w:rPr>
-              <w:t>-</w:t>
-            </w:r>
-            <w:r>
-              <w:rPr>
-                <w:rFonts w:hint="eastAsia"/>
-              </w:rPr>
-              <w:t>7</w:t>
+              <w:t>-7</w:t>
             </w:r>
             <w:r>
               <w:t>.4041e-04</w:t>
@@ -676,7 +626,7 @@
               <w:t>2</w:t>
             </w:r>
             <w:r>
-              <w:t>.0003</w:t>
+              <w:t>.0011</w:t>
             </w:r>
           </w:p>
         </w:tc>
@@ -708,7 +658,7 @@
               <w:t>2</w:t>
             </w:r>
             <w:r>
-              <w:t>.0002</w:t>
+              <w:t>.0006</w:t>
             </w:r>
           </w:p>
         </w:tc>
@@ -724,13 +674,7 @@
               <w:rPr>
                 <w:rFonts w:hint="eastAsia"/>
               </w:rPr>
-              <w:t>-</w:t>
-            </w:r>
-            <w:r>
-              <w:rPr>
-                <w:rFonts w:hint="eastAsia"/>
-              </w:rPr>
-              <w:t>8</w:t>
+              <w:t>-8</w:t>
             </w:r>
             <w:r>
               <w:t>.7761e-07</w:t>
@@ -752,7 +696,14 @@
               <w:t>4</w:t>
             </w:r>
             <w:r>
-              <w:t>.0011</w:t>
+              <w:t>.</w:t>
+            </w:r>
+            <w:r>
+              <w:rPr>
+                <w:sz w:val="22"/>
+                <w:szCs w:val="24"/>
+              </w:rPr>
+              <w:t>0046</w:t>
             </w:r>
           </w:p>
         </w:tc>
@@ -804,13 +755,7 @@
               <w:rPr>
                 <w:rFonts w:hint="eastAsia"/>
               </w:rPr>
-              <w:t>-</w:t>
-            </w:r>
-            <w:r>
-              <w:rPr>
-                <w:rFonts w:hint="eastAsia"/>
-              </w:rPr>
-              <w:t>1</w:t>
+              <w:t>-1</w:t>
             </w:r>
             <w:r>
               <w:t>.8507e-04</w:t>
@@ -825,7 +770,17 @@
               <w:right w:val="single" w:sz="12" w:space="0" w:color="auto"/>
             </w:tcBorders>
           </w:tcPr>
-          <w:p/>
+          <w:p>
+            <w:r>
+              <w:rPr>
+                <w:rFonts w:hint="eastAsia"/>
+              </w:rPr>
+              <w:t>2</w:t>
+            </w:r>
+            <w:r>
+              <w:t>.0003</w:t>
+            </w:r>
+          </w:p>
         </w:tc>
         <w:tc>
           <w:tcPr>
@@ -849,7 +804,17 @@
               <w:right w:val="single" w:sz="12" w:space="0" w:color="auto"/>
             </w:tcBorders>
           </w:tcPr>
-          <w:p/>
+          <w:p>
+            <w:r>
+              <w:rPr>
+                <w:rFonts w:hint="eastAsia"/>
+              </w:rPr>
+              <w:t>2</w:t>
+            </w:r>
+            <w:r>
+              <w:t>.0002</w:t>
+            </w:r>
+          </w:p>
         </w:tc>
         <w:tc>
           <w:tcPr>
@@ -864,13 +829,7 @@
               <w:rPr>
                 <w:rFonts w:hint="eastAsia"/>
               </w:rPr>
-              <w:t>-</w:t>
-            </w:r>
-            <w:r>
-              <w:rPr>
-                <w:rFonts w:hint="eastAsia"/>
-              </w:rPr>
-              <w:t>5</w:t>
+              <w:t>-5</w:t>
             </w:r>
             <w:r>
               <w:t>.4807e-08</w:t>
@@ -885,7 +844,17 @@
               <w:right w:val="single" w:sz="12" w:space="0" w:color="auto"/>
             </w:tcBorders>
           </w:tcPr>
-          <w:p/>
+          <w:p>
+            <w:r>
+              <w:rPr>
+                <w:rFonts w:hint="eastAsia"/>
+              </w:rPr>
+              <w:t>4</w:t>
+            </w:r>
+            <w:r>
+              <w:t>.0011</w:t>
+            </w:r>
+          </w:p>
         </w:tc>
       </w:tr>
       <w:tr>
@@ -974,13 +943,7 @@
               <w:rPr>
                 <w:rFonts w:hint="eastAsia"/>
               </w:rPr>
-              <w:t>-</w:t>
-            </w:r>
-            <w:r>
-              <w:rPr>
-                <w:rFonts w:hint="eastAsia"/>
-              </w:rPr>
-              <w:t>0</w:t>
+              <w:t>-0</w:t>
             </w:r>
             <w:r>
               <w:t>.0039</w:t>
@@ -995,17 +958,7 @@
               <w:right w:val="single" w:sz="12" w:space="0" w:color="auto"/>
             </w:tcBorders>
           </w:tcPr>
-          <w:p>
-            <w:r>
-              <w:rPr>
-                <w:rFonts w:hint="eastAsia"/>
-              </w:rPr>
-              <w:t>2</w:t>
-            </w:r>
-            <w:r>
-              <w:t>.0040</w:t>
-            </w:r>
-          </w:p>
+          <w:p/>
         </w:tc>
         <w:tc>
           <w:tcPr>
@@ -1029,17 +982,7 @@
               <w:right w:val="single" w:sz="12" w:space="0" w:color="auto"/>
             </w:tcBorders>
           </w:tcPr>
-          <w:p>
-            <w:r>
-              <w:rPr>
-                <w:rFonts w:hint="eastAsia"/>
-              </w:rPr>
-              <w:t>1</w:t>
-            </w:r>
-            <w:r>
-              <w:t>.9985</w:t>
-            </w:r>
-          </w:p>
+          <w:p/>
         </w:tc>
         <w:tc>
           <w:tcPr>
@@ -1106,16 +1049,19 @@
               <w:rPr>
                 <w:rFonts w:hint="eastAsia"/>
               </w:rPr>
-              <w:t>-</w:t>
-            </w:r>
-            <w:r>
-              <w:rPr>
-                <w:rFonts w:hint="eastAsia"/>
-              </w:rPr>
-              <w:t>9</w:t>
-            </w:r>
-            <w:r>
-              <w:t>.8386e-04</w:t>
+              <w:t>-9</w:t>
+            </w:r>
+            <w:r>
+              <w:t>.8</w:t>
+            </w:r>
+            <w:r>
+              <w:rPr>
+                <w:rFonts w:hint="eastAsia"/>
+              </w:rPr>
+              <w:t>707</w:t>
+            </w:r>
+            <w:r>
+              <w:t>e-04</w:t>
             </w:r>
           </w:p>
         </w:tc>
@@ -1134,7 +1080,13 @@
               <w:t>2</w:t>
             </w:r>
             <w:r>
-              <w:t>.0143</w:t>
+              <w:t>.00</w:t>
+            </w:r>
+            <w:r>
+              <w:rPr>
+                <w:rFonts w:hint="eastAsia"/>
+              </w:rPr>
+              <w:t>05</w:t>
             </w:r>
           </w:p>
         </w:tc>
@@ -1163,10 +1115,7 @@
               <w:rPr>
                 <w:rFonts w:hint="eastAsia"/>
               </w:rPr>
-              <w:t>1</w:t>
-            </w:r>
-            <w:r>
-              <w:t>.9985</w:t>
+              <w:t>2.0003</w:t>
             </w:r>
           </w:p>
         </w:tc>
@@ -1179,7 +1128,19 @@
           </w:tcPr>
           <w:p>
             <w:r>
-              <w:t>2.6921e-06</w:t>
+              <w:rPr>
+                <w:rFonts w:hint="eastAsia"/>
+              </w:rPr>
+              <w:t>-5.1976</w:t>
+            </w:r>
+            <w:r>
+              <w:t>e-0</w:t>
+            </w:r>
+            <w:r>
+              <w:rPr>
+                <w:rFonts w:hint="eastAsia"/>
+              </w:rPr>
+              <w:t>7</w:t>
             </w:r>
           </w:p>
         </w:tc>
@@ -1190,17 +1151,7 @@
               <w:right w:val="single" w:sz="12" w:space="0" w:color="auto"/>
             </w:tcBorders>
           </w:tcPr>
-          <w:p>
-            <w:r>
-              <w:rPr>
-                <w:rFonts w:hint="eastAsia"/>
-              </w:rPr>
-              <w:t>-</w:t>
-            </w:r>
-            <w:r>
-              <w:t>0.24</w:t>
-            </w:r>
-          </w:p>
+          <w:p/>
         </w:tc>
       </w:tr>
       <w:tr>
@@ -1247,8 +1198,30 @@
               <w:rPr>
                 <w:rFonts w:hint="eastAsia"/>
               </w:rPr>
-              <w:t>-</w:t>
-            </w:r>
+              <w:t>-2</w:t>
+            </w:r>
+            <w:r>
+              <w:t>.4</w:t>
+            </w:r>
+            <w:r>
+              <w:rPr>
+                <w:rFonts w:hint="eastAsia"/>
+              </w:rPr>
+              <w:t>675</w:t>
+            </w:r>
+            <w:r>
+              <w:t>e-04</w:t>
+            </w:r>
+          </w:p>
+        </w:tc>
+        <w:tc>
+          <w:tcPr>
+            <w:tcW w:w="1134" w:type="dxa"/>
+            <w:tcBorders>
+              <w:right w:val="single" w:sz="12" w:space="0" w:color="auto"/>
+            </w:tcBorders>
+          </w:tcPr>
+          <w:p>
             <w:r>
               <w:rPr>
                 <w:rFonts w:hint="eastAsia"/>
@@ -1256,26 +1229,13 @@
               <w:t>2</w:t>
             </w:r>
             <w:r>
-              <w:t>.4354e-04</w:t>
-            </w:r>
-          </w:p>
-        </w:tc>
-        <w:tc>
-          <w:tcPr>
-            <w:tcW w:w="1134" w:type="dxa"/>
-            <w:tcBorders>
-              <w:right w:val="single" w:sz="12" w:space="0" w:color="auto"/>
-            </w:tcBorders>
-          </w:tcPr>
-          <w:p>
-            <w:r>
-              <w:rPr>
-                <w:rFonts w:hint="eastAsia"/>
-              </w:rPr>
-              <w:t>2</w:t>
-            </w:r>
-            <w:r>
-              <w:t>.0583</w:t>
+              <w:t>.0</w:t>
+            </w:r>
+            <w:r>
+              <w:rPr>
+                <w:rFonts w:hint="eastAsia"/>
+              </w:rPr>
+              <w:t>001</w:t>
             </w:r>
           </w:p>
         </w:tc>
@@ -1300,7 +1260,7 @@
               <w:rPr>
                 <w:rFonts w:hint="eastAsia"/>
               </w:rPr>
-              <w:t>9670</w:t>
+              <w:t>9349</w:t>
             </w:r>
             <w:r>
               <w:t>e-0</w:t>
@@ -1325,10 +1285,7 @@
               <w:rPr>
                 <w:rFonts w:hint="eastAsia"/>
               </w:rPr>
-              <w:t>1</w:t>
-            </w:r>
-            <w:r>
-              <w:t>.9985</w:t>
+              <w:t>2.0003</w:t>
             </w:r>
           </w:p>
         </w:tc>
@@ -1344,10 +1301,25 @@
               <w:rPr>
                 <w:rFonts w:hint="eastAsia"/>
               </w:rPr>
-              <w:t>3</w:t>
-            </w:r>
-            <w:r>
-              <w:t>.1793e-06</w:t>
+              <w:t>-3</w:t>
+            </w:r>
+            <w:r>
+              <w:t>.</w:t>
+            </w:r>
+            <w:r>
+              <w:rPr>
+                <w:rFonts w:hint="eastAsia"/>
+              </w:rPr>
+              <w:t>2474</w:t>
+            </w:r>
+            <w:r>
+              <w:t>e-0</w:t>
+            </w:r>
+            <w:r>
+              <w:rPr>
+                <w:rFonts w:hint="eastAsia"/>
+              </w:rPr>
+              <w:t>8</w:t>
             </w:r>
           </w:p>
         </w:tc>
@@ -1363,10 +1335,7 @@
               <w:rPr>
                 <w:rFonts w:hint="eastAsia"/>
               </w:rPr>
-              <w:t>-</w:t>
-            </w:r>
-            <w:r>
-              <w:t>0.0137</w:t>
+              <w:t>4.0005</w:t>
             </w:r>
           </w:p>
         </w:tc>
@@ -1418,16 +1387,10 @@
               <w:rPr>
                 <w:rFonts w:hint="eastAsia"/>
               </w:rPr>
-              <w:t>-</w:t>
-            </w:r>
-            <w:r>
-              <w:rPr>
-                <w:rFonts w:hint="eastAsia"/>
-              </w:rPr>
-              <w:t>5</w:t>
-            </w:r>
-            <w:r>
-              <w:t>.8474e-05</w:t>
+              <w:t>-6.1685</w:t>
+            </w:r>
+            <w:r>
+              <w:t>e-05</w:t>
             </w:r>
           </w:p>
         </w:tc>
@@ -1439,7 +1402,23 @@
               <w:right w:val="single" w:sz="12" w:space="0" w:color="auto"/>
             </w:tcBorders>
           </w:tcPr>
-          <w:p/>
+          <w:p>
+            <w:r>
+              <w:rPr>
+                <w:rFonts w:hint="eastAsia"/>
+              </w:rPr>
+              <w:t>2</w:t>
+            </w:r>
+            <w:r>
+              <w:t>.</w:t>
+            </w:r>
+            <w:r>
+              <w:rPr>
+                <w:rFonts w:hint="eastAsia"/>
+              </w:rPr>
+              <w:t>0000</w:t>
+            </w:r>
+          </w:p>
         </w:tc>
         <w:tc>
           <w:tcPr>
@@ -1454,7 +1433,13 @@
               <w:t>1.2</w:t>
             </w:r>
             <w:r>
-              <w:t>658e-04</w:t>
+              <w:rPr>
+                <w:rFonts w:hint="eastAsia"/>
+              </w:rPr>
+              <w:t>337</w:t>
+            </w:r>
+            <w:r>
+              <w:t>e-04</w:t>
             </w:r>
           </w:p>
         </w:tc>
@@ -1466,7 +1451,14 @@
               <w:right w:val="single" w:sz="12" w:space="0" w:color="auto"/>
             </w:tcBorders>
           </w:tcPr>
-          <w:p/>
+          <w:p>
+            <w:r>
+              <w:rPr>
+                <w:rFonts w:hint="eastAsia"/>
+              </w:rPr>
+              <w:t>2.0003</w:t>
+            </w:r>
+          </w:p>
         </w:tc>
         <w:tc>
           <w:tcPr>
@@ -1478,7 +1470,19 @@
           </w:tcPr>
           <w:p>
             <w:r>
-              <w:t>3.2098e-06</w:t>
+              <w:rPr>
+                <w:rFonts w:hint="eastAsia"/>
+              </w:rPr>
+              <w:t>-2.0294</w:t>
+            </w:r>
+            <w:r>
+              <w:t>e-0</w:t>
+            </w:r>
+            <w:r>
+              <w:rPr>
+                <w:rFonts w:hint="eastAsia"/>
+              </w:rPr>
+              <w:t>9</w:t>
             </w:r>
           </w:p>
         </w:tc>
@@ -1490,7 +1494,14 @@
               <w:right w:val="single" w:sz="12" w:space="0" w:color="auto"/>
             </w:tcBorders>
           </w:tcPr>
-          <w:p/>
+          <w:p>
+            <w:r>
+              <w:rPr>
+                <w:rFonts w:hint="eastAsia"/>
+              </w:rPr>
+              <w:t>4.0001</w:t>
+            </w:r>
+          </w:p>
         </w:tc>
       </w:tr>
       <w:tr>
@@ -1591,78 +1602,52 @@
               <w:rPr>
                 <w:rFonts w:hint="eastAsia"/>
               </w:rPr>
+              <w:t>-1</w:t>
+            </w:r>
+            <w:r>
+              <w:t>.7764e-15</w:t>
+            </w:r>
+          </w:p>
+        </w:tc>
+        <w:tc>
+          <w:tcPr>
+            <w:tcW w:w="1134" w:type="dxa"/>
+            <w:tcBorders>
+              <w:top w:val="single" w:sz="12" w:space="0" w:color="auto"/>
+              <w:right w:val="single" w:sz="12" w:space="0" w:color="auto"/>
+            </w:tcBorders>
+          </w:tcPr>
+          <w:p/>
+        </w:tc>
+        <w:tc>
+          <w:tcPr>
+            <w:tcW w:w="1559" w:type="dxa"/>
+            <w:tcBorders>
+              <w:top w:val="single" w:sz="12" w:space="0" w:color="auto"/>
+              <w:left w:val="single" w:sz="12" w:space="0" w:color="auto"/>
+            </w:tcBorders>
+          </w:tcPr>
+          <w:p>
+            <w:r>
+              <w:rPr>
+                <w:rFonts w:hint="eastAsia"/>
+              </w:rPr>
               <w:t>-</w:t>
             </w:r>
             <w:r>
-              <w:rPr>
-                <w:rFonts w:hint="eastAsia"/>
-              </w:rPr>
-              <w:t>1</w:t>
-            </w:r>
-            <w:r>
-              <w:t>.7764e-15</w:t>
-            </w:r>
-          </w:p>
-        </w:tc>
-        <w:tc>
-          <w:tcPr>
-            <w:tcW w:w="1134" w:type="dxa"/>
+              <w:t>8.8818e-16</w:t>
+            </w:r>
+          </w:p>
+        </w:tc>
+        <w:tc>
+          <w:tcPr>
+            <w:tcW w:w="1276" w:type="dxa"/>
             <w:tcBorders>
               <w:top w:val="single" w:sz="12" w:space="0" w:color="auto"/>
               <w:right w:val="single" w:sz="12" w:space="0" w:color="auto"/>
             </w:tcBorders>
           </w:tcPr>
-          <w:p>
-            <w:r>
-              <w:rPr>
-                <w:rFonts w:hint="eastAsia"/>
-              </w:rPr>
-              <w:t>0</w:t>
-            </w:r>
-          </w:p>
-        </w:tc>
-        <w:tc>
-          <w:tcPr>
-            <w:tcW w:w="1559" w:type="dxa"/>
-            <w:tcBorders>
-              <w:top w:val="single" w:sz="12" w:space="0" w:color="auto"/>
-              <w:left w:val="single" w:sz="12" w:space="0" w:color="auto"/>
-            </w:tcBorders>
-          </w:tcPr>
-          <w:p>
-            <w:r>
-              <w:rPr>
-                <w:rFonts w:hint="eastAsia"/>
-              </w:rPr>
-              <w:t>-</w:t>
-            </w:r>
-            <w:r>
-              <w:t>8.8818e</w:t>
-            </w:r>
-            <w:r>
-              <w:t>-16</w:t>
-            </w:r>
-          </w:p>
-        </w:tc>
-        <w:tc>
-          <w:tcPr>
-            <w:tcW w:w="1276" w:type="dxa"/>
-            <w:tcBorders>
-              <w:top w:val="single" w:sz="12" w:space="0" w:color="auto"/>
-              <w:right w:val="single" w:sz="12" w:space="0" w:color="auto"/>
-            </w:tcBorders>
-          </w:tcPr>
-          <w:p>
-            <w:r>
-              <w:rPr>
-                <w:rFonts w:hint="eastAsia"/>
-              </w:rPr>
-              <w:t>-</w:t>
-            </w:r>
-            <w:r>
-              <w:t>1</w:t>
-            </w:r>
-          </w:p>
+          <w:p/>
         </w:tc>
         <w:tc>
           <w:tcPr>
@@ -1729,38 +1714,70 @@
               <w:rPr>
                 <w:rFonts w:hint="eastAsia"/>
               </w:rPr>
+              <w:t>-1</w:t>
+            </w:r>
+            <w:r>
+              <w:t>.7764e-15</w:t>
+            </w:r>
+          </w:p>
+        </w:tc>
+        <w:tc>
+          <w:tcPr>
+            <w:tcW w:w="1134" w:type="dxa"/>
+            <w:tcBorders>
+              <w:right w:val="single" w:sz="12" w:space="0" w:color="auto"/>
+            </w:tcBorders>
+          </w:tcPr>
+          <w:p>
+            <w:r>
+              <w:rPr>
+                <w:rFonts w:hint="eastAsia"/>
+              </w:rPr>
+              <w:t>0</w:t>
+            </w:r>
+          </w:p>
+        </w:tc>
+        <w:tc>
+          <w:tcPr>
+            <w:tcW w:w="1559" w:type="dxa"/>
+            <w:tcBorders>
+              <w:left w:val="single" w:sz="12" w:space="0" w:color="auto"/>
+            </w:tcBorders>
+          </w:tcPr>
+          <w:p>
+            <w:r>
+              <w:rPr>
+                <w:rFonts w:hint="eastAsia"/>
+              </w:rPr>
+              <w:t>-1</w:t>
+            </w:r>
+            <w:r>
+              <w:t>.7764e-05</w:t>
+            </w:r>
+          </w:p>
+        </w:tc>
+        <w:tc>
+          <w:tcPr>
+            <w:tcW w:w="1276" w:type="dxa"/>
+            <w:tcBorders>
+              <w:right w:val="single" w:sz="12" w:space="0" w:color="auto"/>
+            </w:tcBorders>
+          </w:tcPr>
+          <w:p>
+            <w:r>
+              <w:rPr>
+                <w:rFonts w:hint="eastAsia"/>
+              </w:rPr>
               <w:t>-</w:t>
             </w:r>
             <w:r>
-              <w:rPr>
-                <w:rFonts w:hint="eastAsia"/>
-              </w:rPr>
               <w:t>1</w:t>
             </w:r>
-            <w:r>
-              <w:t>.7764e-15</w:t>
-            </w:r>
-          </w:p>
-        </w:tc>
-        <w:tc>
-          <w:tcPr>
-            <w:tcW w:w="1134" w:type="dxa"/>
-            <w:tcBorders>
-              <w:right w:val="single" w:sz="12" w:space="0" w:color="auto"/>
-            </w:tcBorders>
-          </w:tcPr>
-          <w:p>
-            <w:r>
-              <w:rPr>
-                <w:rFonts w:hint="eastAsia"/>
-              </w:rPr>
-              <w:t>1</w:t>
-            </w:r>
-          </w:p>
-        </w:tc>
-        <w:tc>
-          <w:tcPr>
-            <w:tcW w:w="1559" w:type="dxa"/>
+          </w:p>
+        </w:tc>
+        <w:tc>
+          <w:tcPr>
+            <w:tcW w:w="1985" w:type="dxa"/>
             <w:tcBorders>
               <w:left w:val="single" w:sz="12" w:space="0" w:color="auto"/>
             </w:tcBorders>
@@ -1773,47 +1790,6 @@
               <w:t>-</w:t>
             </w:r>
             <w:r>
-              <w:rPr>
-                <w:rFonts w:hint="eastAsia"/>
-              </w:rPr>
-              <w:t>1</w:t>
-            </w:r>
-            <w:r>
-              <w:t>.7764e-05</w:t>
-            </w:r>
-          </w:p>
-        </w:tc>
-        <w:tc>
-          <w:tcPr>
-            <w:tcW w:w="1276" w:type="dxa"/>
-            <w:tcBorders>
-              <w:right w:val="single" w:sz="12" w:space="0" w:color="auto"/>
-            </w:tcBorders>
-          </w:tcPr>
-          <w:p>
-            <w:r>
-              <w:rPr>
-                <w:rFonts w:hint="eastAsia"/>
-              </w:rPr>
-              <w:t>0</w:t>
-            </w:r>
-          </w:p>
-        </w:tc>
-        <w:tc>
-          <w:tcPr>
-            <w:tcW w:w="1985" w:type="dxa"/>
-            <w:tcBorders>
-              <w:left w:val="single" w:sz="12" w:space="0" w:color="auto"/>
-            </w:tcBorders>
-          </w:tcPr>
-          <w:p>
-            <w:r>
-              <w:rPr>
-                <w:rFonts w:hint="eastAsia"/>
-              </w:rPr>
-              <w:t>-</w:t>
-            </w:r>
-            <w:r>
               <w:t>8.8818e-16</w:t>
             </w:r>
           </w:p>
@@ -1825,17 +1801,7 @@
               <w:right w:val="single" w:sz="12" w:space="0" w:color="auto"/>
             </w:tcBorders>
           </w:tcPr>
-          <w:p>
-            <w:r>
-              <w:rPr>
-                <w:rFonts w:hint="eastAsia"/>
-              </w:rPr>
-              <w:t>-</w:t>
-            </w:r>
-            <w:r>
-              <w:t>1.585</w:t>
-            </w:r>
-          </w:p>
+          <w:p/>
         </w:tc>
       </w:tr>
       <w:tr>
@@ -1882,43 +1848,88 @@
               <w:rPr>
                 <w:rFonts w:hint="eastAsia"/>
               </w:rPr>
+              <w:t>-8.</w:t>
+            </w:r>
+            <w:r>
+              <w:t>8818e-16</w:t>
+            </w:r>
+          </w:p>
+        </w:tc>
+        <w:tc>
+          <w:tcPr>
+            <w:tcW w:w="1134" w:type="dxa"/>
+            <w:tcBorders>
+              <w:right w:val="single" w:sz="12" w:space="0" w:color="auto"/>
+            </w:tcBorders>
+          </w:tcPr>
+          <w:p>
+            <w:r>
+              <w:rPr>
+                <w:rFonts w:hint="eastAsia"/>
+              </w:rPr>
+              <w:t>1</w:t>
+            </w:r>
+          </w:p>
+        </w:tc>
+        <w:tc>
+          <w:tcPr>
+            <w:tcW w:w="1559" w:type="dxa"/>
+            <w:tcBorders>
+              <w:left w:val="single" w:sz="12" w:space="0" w:color="auto"/>
+            </w:tcBorders>
+          </w:tcPr>
+          <w:p>
+            <w:r>
+              <w:rPr>
+                <w:rFonts w:hint="eastAsia"/>
+              </w:rPr>
               <w:t>-</w:t>
             </w:r>
             <w:r>
-              <w:rPr>
-                <w:rFonts w:hint="eastAsia"/>
-              </w:rPr>
-              <w:t>8.</w:t>
-            </w:r>
-            <w:r>
-              <w:t>8818e-16</w:t>
-            </w:r>
-          </w:p>
-        </w:tc>
-        <w:tc>
-          <w:tcPr>
-            <w:tcW w:w="1134" w:type="dxa"/>
-            <w:tcBorders>
-              <w:right w:val="single" w:sz="12" w:space="0" w:color="auto"/>
-            </w:tcBorders>
-          </w:tcPr>
-          <w:p>
-            <w:r>
-              <w:rPr>
-                <w:rFonts w:hint="eastAsia"/>
-              </w:rPr>
-              <w:t>I</w:t>
-            </w:r>
-            <w:r>
-              <w:t>nf</w:t>
-            </w:r>
-          </w:p>
-        </w:tc>
-        <w:tc>
-          <w:tcPr>
-            <w:tcW w:w="1559" w:type="dxa"/>
-            <w:tcBorders>
-              <w:left w:val="single" w:sz="12" w:space="0" w:color="auto"/>
+              <w:t>1.7763e-15</w:t>
+            </w:r>
+          </w:p>
+        </w:tc>
+        <w:tc>
+          <w:tcPr>
+            <w:tcW w:w="1276" w:type="dxa"/>
+            <w:tcBorders>
+              <w:right w:val="single" w:sz="12" w:space="0" w:color="auto"/>
+            </w:tcBorders>
+          </w:tcPr>
+          <w:p>
+            <w:r>
+              <w:rPr>
+                <w:rFonts w:hint="eastAsia"/>
+              </w:rPr>
+              <w:t>0</w:t>
+            </w:r>
+          </w:p>
+        </w:tc>
+        <w:tc>
+          <w:tcPr>
+            <w:tcW w:w="1985" w:type="dxa"/>
+            <w:tcBorders>
+              <w:left w:val="single" w:sz="12" w:space="0" w:color="auto"/>
+            </w:tcBorders>
+          </w:tcPr>
+          <w:p>
+            <w:r>
+              <w:rPr>
+                <w:rFonts w:hint="eastAsia"/>
+              </w:rPr>
+              <w:t>-2</w:t>
+            </w:r>
+            <w:r>
+              <w:t>.6645e-15</w:t>
+            </w:r>
+          </w:p>
+        </w:tc>
+        <w:tc>
+          <w:tcPr>
+            <w:tcW w:w="1275" w:type="dxa"/>
+            <w:tcBorders>
+              <w:right w:val="single" w:sz="12" w:space="0" w:color="auto"/>
             </w:tcBorders>
           </w:tcPr>
           <w:p>
@@ -1929,64 +1940,7 @@
               <w:t>-</w:t>
             </w:r>
             <w:r>
-              <w:t>1.7763e-15</w:t>
-            </w:r>
-          </w:p>
-        </w:tc>
-        <w:tc>
-          <w:tcPr>
-            <w:tcW w:w="1276" w:type="dxa"/>
-            <w:tcBorders>
-              <w:right w:val="single" w:sz="12" w:space="0" w:color="auto"/>
-            </w:tcBorders>
-          </w:tcPr>
-          <w:p>
-            <w:r>
-              <w:rPr>
-                <w:rFonts w:hint="eastAsia"/>
-              </w:rPr>
-              <w:t>0</w:t>
-            </w:r>
-          </w:p>
-        </w:tc>
-        <w:tc>
-          <w:tcPr>
-            <w:tcW w:w="1985" w:type="dxa"/>
-            <w:tcBorders>
-              <w:left w:val="single" w:sz="12" w:space="0" w:color="auto"/>
-            </w:tcBorders>
-          </w:tcPr>
-          <w:p>
-            <w:r>
-              <w:rPr>
-                <w:rFonts w:hint="eastAsia"/>
-              </w:rPr>
-              <w:t>-</w:t>
-            </w:r>
-            <w:r>
-              <w:rPr>
-                <w:rFonts w:hint="eastAsia"/>
-              </w:rPr>
-              <w:t>2</w:t>
-            </w:r>
-            <w:r>
-              <w:t>.6645e-15</w:t>
-            </w:r>
-          </w:p>
-        </w:tc>
-        <w:tc>
-          <w:tcPr>
-            <w:tcW w:w="1275" w:type="dxa"/>
-            <w:tcBorders>
-              <w:right w:val="single" w:sz="12" w:space="0" w:color="auto"/>
-            </w:tcBorders>
-          </w:tcPr>
-          <w:p>
-            <w:r>
-              <w:rPr>
-                <w:rFonts w:hint="eastAsia"/>
-              </w:rPr>
-              <w:t>0</w:t>
+              <w:t>1.585</w:t>
             </w:r>
           </w:p>
         </w:tc>
@@ -2053,7 +2007,17 @@
               <w:right w:val="single" w:sz="12" w:space="0" w:color="auto"/>
             </w:tcBorders>
           </w:tcPr>
-          <w:p/>
+          <w:p>
+            <w:r>
+              <w:rPr>
+                <w:rFonts w:hint="eastAsia"/>
+              </w:rPr>
+              <w:t>I</w:t>
+            </w:r>
+            <w:r>
+              <w:t>nf</w:t>
+            </w:r>
+          </w:p>
         </w:tc>
         <w:tc>
           <w:tcPr>
@@ -2068,13 +2032,7 @@
               <w:rPr>
                 <w:rFonts w:hint="eastAsia"/>
               </w:rPr>
-              <w:t>-</w:t>
-            </w:r>
-            <w:r>
-              <w:rPr>
-                <w:rFonts w:hint="eastAsia"/>
-              </w:rPr>
-              <w:t>1</w:t>
+              <w:t>-1</w:t>
             </w:r>
             <w:r>
               <w:t>.7764e-15</w:t>
@@ -2089,7 +2047,14 @@
               <w:right w:val="single" w:sz="12" w:space="0" w:color="auto"/>
             </w:tcBorders>
           </w:tcPr>
-          <w:p/>
+          <w:p>
+            <w:r>
+              <w:rPr>
+                <w:rFonts w:hint="eastAsia"/>
+              </w:rPr>
+              <w:t>0</w:t>
+            </w:r>
+          </w:p>
         </w:tc>
         <w:tc>
           <w:tcPr>
@@ -2104,13 +2069,7 @@
               <w:rPr>
                 <w:rFonts w:hint="eastAsia"/>
               </w:rPr>
-              <w:t>-</w:t>
-            </w:r>
-            <w:r>
-              <w:rPr>
-                <w:rFonts w:hint="eastAsia"/>
-              </w:rPr>
-              <w:t>2</w:t>
+              <w:t>-2</w:t>
             </w:r>
             <w:r>
               <w:t>.6645e-15</w:t>
@@ -2125,11 +2084,21 @@
               <w:right w:val="single" w:sz="12" w:space="0" w:color="auto"/>
             </w:tcBorders>
           </w:tcPr>
-          <w:p/>
+          <w:p>
+            <w:r>
+              <w:rPr>
+                <w:rFonts w:hint="eastAsia"/>
+              </w:rPr>
+              <w:t>0</w:t>
+            </w:r>
+          </w:p>
         </w:tc>
       </w:tr>
     </w:tbl>
-    <w:p/>
+    <w:p>
+      <w:bookmarkStart w:id="0" w:name="_GoBack"/>
+      <w:bookmarkEnd w:id="0"/>
+    </w:p>
     <w:sectPr>
       <w:pgSz w:w="11906" w:h="16838"/>
       <w:pgMar w:top="1985" w:right="1701" w:bottom="1701" w:left="1701" w:header="851" w:footer="992" w:gutter="0"/>
